--- a/IP and Scripts/Teradata Inventory Scripts/MICROSOFT LICENSE TERMS.docx
+++ b/IP and Scripts/Teradata Inventory Scripts/MICROSOFT LICENSE TERMS.docx
@@ -8,132 +8,72 @@
           <w:rFonts w:ascii="Courier New" w:hAnsi="Courier New" w:cs="Courier New"/>
         </w:rPr>
       </w:pPr>
-      <w:r>
-        <w:rPr>
-          <w:rFonts w:ascii="Courier New" w:hAnsi="Courier New" w:cs="Courier New"/>
-        </w:rPr>
-        <w:t>MICROSOFT SOFTWARE LICENSE TERMS</w:t>
-      </w:r>
-    </w:p>
-    <w:p>
-      <w:pPr>
-        <w:rPr>
-          <w:rFonts w:ascii="Courier New" w:hAnsi="Courier New" w:cs="Courier New"/>
-        </w:rPr>
-      </w:pPr>
-    </w:p>
-    <w:p>
-      <w:pPr>
-        <w:rPr>
-          <w:rFonts w:ascii="Courier New" w:hAnsi="Courier New" w:cs="Courier New"/>
-        </w:rPr>
-      </w:pPr>
-      <w:r>
-        <w:rPr>
-          <w:rFonts w:ascii="Courier New" w:hAnsi="Courier New" w:cs="Courier New"/>
-        </w:rPr>
-        <w:t xml:space="preserve">MICROSOFT </w:t>
-      </w:r>
-      <w:r>
-        <w:rPr>
-          <w:rFonts w:ascii="Courier New" w:hAnsi="Courier New" w:cs="Courier New"/>
-        </w:rPr>
-        <w:t>Teradata Inventory Scripts</w:t>
-      </w:r>
       <w:bookmarkStart w:id="0" w:name="_GoBack"/>
       <w:bookmarkEnd w:id="0"/>
-    </w:p>
-    <w:p>
-      <w:pPr>
-        <w:rPr>
-          <w:rFonts w:ascii="Courier New" w:hAnsi="Courier New" w:cs="Courier New"/>
-        </w:rPr>
-      </w:pPr>
-    </w:p>
-    <w:p>
-      <w:pPr>
-        <w:rPr>
-          <w:rFonts w:ascii="Courier New" w:hAnsi="Courier New" w:cs="Courier New"/>
-        </w:rPr>
-      </w:pPr>
-      <w:r>
-        <w:rPr>
-          <w:rFonts w:ascii="Courier New" w:hAnsi="Courier New" w:cs="Courier New"/>
-        </w:rPr>
-        <w:t>Microsoft Corporation ("Microsoft") grants you a nonexclusive, perpetual,</w:t>
-      </w:r>
-      <w:r>
-        <w:rPr>
-          <w:rFonts w:ascii="Courier New" w:hAnsi="Courier New" w:cs="Courier New"/>
-        </w:rPr>
-        <w:t xml:space="preserve"> </w:t>
-      </w:r>
-      <w:r>
-        <w:rPr>
-          <w:rFonts w:ascii="Courier New" w:hAnsi="Courier New" w:cs="Courier New"/>
-        </w:rPr>
-        <w:t xml:space="preserve">royalty-free right to use, copy, and modify the software code provided by </w:t>
-      </w:r>
-      <w:r>
-        <w:rPr>
-          <w:rFonts w:ascii="Courier New" w:hAnsi="Courier New" w:cs="Courier New"/>
-        </w:rPr>
-        <w:t>us (</w:t>
-      </w:r>
-      <w:r>
-        <w:rPr>
-          <w:rFonts w:ascii="Courier New" w:hAnsi="Courier New" w:cs="Courier New"/>
-        </w:rPr>
-        <w:t xml:space="preserve">"Software Code"). You may not sublicense the Software Code or any use of </w:t>
-      </w:r>
-      <w:r>
-        <w:rPr>
-          <w:rFonts w:ascii="Courier New" w:hAnsi="Courier New" w:cs="Courier New"/>
-        </w:rPr>
-        <w:t>it (</w:t>
-      </w:r>
-      <w:r>
-        <w:rPr>
-          <w:rFonts w:ascii="Courier New" w:hAnsi="Courier New" w:cs="Courier New"/>
-        </w:rPr>
-        <w:t>except to your affiliates and to vendors to perform work on your behalf)through distribution, network access, service agreement, lease, rental, or</w:t>
-      </w:r>
-      <w:r>
-        <w:rPr>
-          <w:rFonts w:ascii="Courier New" w:hAnsi="Courier New" w:cs="Courier New"/>
-        </w:rPr>
-        <w:t xml:space="preserve"> </w:t>
-      </w:r>
-      <w:r>
-        <w:rPr>
-          <w:rFonts w:ascii="Courier New" w:hAnsi="Courier New" w:cs="Courier New"/>
-        </w:rPr>
-        <w:t>otherwise. Unless applicable law gives you more rights, Microsoft reserves all</w:t>
-      </w:r>
-    </w:p>
-    <w:p>
-      <w:pPr>
-        <w:rPr>
-          <w:rFonts w:ascii="Courier New" w:hAnsi="Courier New" w:cs="Courier New"/>
-        </w:rPr>
-      </w:pPr>
-      <w:r>
-        <w:rPr>
-          <w:rFonts w:ascii="Courier New" w:hAnsi="Courier New" w:cs="Courier New"/>
-        </w:rPr>
-        <w:t>other rights not expressly granted herein, whether by implication, estoppel or</w:t>
-      </w:r>
-      <w:r>
-        <w:rPr>
-          <w:rFonts w:ascii="Courier New" w:hAnsi="Courier New" w:cs="Courier New"/>
-        </w:rPr>
-        <w:t xml:space="preserve"> </w:t>
-      </w:r>
-      <w:r>
-        <w:rPr>
-          <w:rFonts w:ascii="Courier New" w:hAnsi="Courier New" w:cs="Courier New"/>
-        </w:rPr>
-        <w:t>otherwise.</w:t>
+      <w:r>
+        <w:rPr>
+          <w:rFonts w:ascii="Courier New" w:hAnsi="Courier New" w:cs="Courier New"/>
+        </w:rPr>
+        <w:t>MICROSOFT SOFTWARE LICENSE TERMS</w:t>
+      </w:r>
+    </w:p>
+    <w:p>
+      <w:pPr>
+        <w:rPr>
+          <w:rFonts w:ascii="Courier New" w:hAnsi="Courier New" w:cs="Courier New"/>
+        </w:rPr>
+      </w:pPr>
+    </w:p>
+    <w:p>
+      <w:pPr>
+        <w:rPr>
+          <w:rFonts w:ascii="Courier New" w:hAnsi="Courier New" w:cs="Courier New"/>
+        </w:rPr>
+      </w:pPr>
+      <w:r>
+        <w:rPr>
+          <w:rFonts w:ascii="Courier New" w:hAnsi="Courier New" w:cs="Courier New"/>
+        </w:rPr>
+        <w:t xml:space="preserve">MICROSOFT </w:t>
+      </w:r>
+      <w:r>
+        <w:rPr>
+          <w:rFonts w:ascii="Courier New" w:hAnsi="Courier New" w:cs="Courier New"/>
+        </w:rPr>
+        <w:t>Teradata Inventory Scripts</w:t>
+      </w:r>
+    </w:p>
+    <w:p>
+      <w:pPr>
+        <w:rPr>
+          <w:rFonts w:ascii="Courier New" w:hAnsi="Courier New" w:cs="Courier New"/>
+        </w:rPr>
+      </w:pPr>
+    </w:p>
+    <w:p>
+      <w:pPr>
+        <w:rPr>
+          <w:rFonts w:ascii="Courier New" w:hAnsi="Courier New" w:cs="Courier New"/>
+        </w:rPr>
+      </w:pPr>
+      <w:r>
+        <w:rPr>
+          <w:rFonts w:ascii="Courier New" w:hAnsi="Courier New" w:cs="Courier New"/>
+        </w:rPr>
+        <w:t>Microsoft Corporation ("Microsoft") grants you a nonexclusive, perpetual, royalty-free right to use, copy, and modify the software code provided by us ("Software Code"). You may not sublicense the Software Code or any use of it (except to your affiliates and to vendors to perform work on your behalf)through distribution, network access, service agreement, lease, rental, or otherwise. Unless applicable law gives you more rights, Microsoft reserves all</w:t>
+      </w:r>
+    </w:p>
+    <w:p>
+      <w:pPr>
+        <w:rPr>
+          <w:rFonts w:ascii="Courier New" w:hAnsi="Courier New" w:cs="Courier New"/>
+        </w:rPr>
+      </w:pPr>
+      <w:r>
+        <w:rPr>
+          <w:rFonts w:ascii="Courier New" w:hAnsi="Courier New" w:cs="Courier New"/>
+        </w:rPr>
+        <w:t>other rights not expressly granted herein, whether by implication, estoppel or otherwise.</w:t>
       </w:r>
     </w:p>
     <w:p>
@@ -295,6 +235,12 @@
     </w:p>
     <w:p/>
     <w:sectPr>
+      <w:headerReference w:type="even" r:id="rId6"/>
+      <w:headerReference w:type="default" r:id="rId7"/>
+      <w:footerReference w:type="even" r:id="rId8"/>
+      <w:footerReference w:type="default" r:id="rId9"/>
+      <w:headerReference w:type="first" r:id="rId10"/>
+      <w:footerReference w:type="first" r:id="rId11"/>
       <w:pgSz w:w="12240" w:h="15840"/>
       <w:pgMar w:top="1440" w:right="1440" w:bottom="1440" w:left="1440" w:header="720" w:footer="720" w:gutter="0"/>
       <w:cols w:space="720"/>
@@ -323,6 +269,295 @@
 </w:endnotes>
 </file>
 
+<file path=word/footer1.xml><?xml version="1.0" encoding="utf-8"?>
+<w:ftr xmlns:wpc="http://schemas.microsoft.com/office/word/2010/wordprocessingCanvas" xmlns:cx="http://schemas.microsoft.com/office/drawing/2014/chartex" xmlns:cx1="http://schemas.microsoft.com/office/drawing/2015/9/8/chartex" xmlns:cx2="http://schemas.microsoft.com/office/drawing/2015/10/21/chartex" xmlns:cx3="http://schemas.microsoft.com/office/drawing/2016/5/9/chartex" xmlns:cx4="http://schemas.microsoft.com/office/drawing/2016/5/10/chartex" xmlns:cx5="http://schemas.microsoft.com/office/drawing/2016/5/11/chartex" xmlns:cx6="http://schemas.microsoft.com/office/drawing/2016/5/12/chartex" xmlns:cx7="http://schemas.microsoft.com/office/drawing/2016/5/13/chartex" xmlns:cx8="http://schemas.microsoft.com/office/drawing/2016/5/14/chartex" xmlns:mc="http://schemas.openxmlformats.org/markup-compatibility/2006" xmlns:aink="http://schemas.microsoft.com/office/drawing/2016/ink" xmlns:am3d="http://schemas.microsoft.com/office/drawing/2017/model3d" xmlns:o="urn:schemas-microsoft-com:office:office" xmlns:r="http://schemas.openxmlformats.org/officeDocument/2006/relationships" xmlns:m="http://schemas.openxmlformats.org/officeDocument/2006/math" xmlns:v="urn:schemas-microsoft-com:vml" xmlns:wp14="http://schemas.microsoft.com/office/word/2010/wordprocessingDrawing" xmlns:wp="http://schemas.openxmlformats.org/drawingml/2006/wordprocessingDrawing" xmlns:w10="urn:schemas-microsoft-com:office:word" xmlns:w="http://schemas.openxmlformats.org/wordprocessingml/2006/main" xmlns:w14="http://schemas.microsoft.com/office/word/2010/wordml" xmlns:w15="http://schemas.microsoft.com/office/word/2012/wordml" xmlns:w16cid="http://schemas.microsoft.com/office/word/2016/wordml/cid" xmlns:w16se="http://schemas.microsoft.com/office/word/2015/wordml/symex" xmlns:wpg="http://schemas.microsoft.com/office/word/2010/wordprocessingGroup" xmlns:wpi="http://schemas.microsoft.com/office/word/2010/wordprocessingInk" xmlns:wne="http://schemas.microsoft.com/office/word/2006/wordml" xmlns:wps="http://schemas.microsoft.com/office/word/2010/wordprocessingShape" mc:Ignorable="w14 w15 w16se w16cid wp14">
+  <w:p>
+    <w:pPr>
+      <w:pStyle w:val="Footer"/>
+    </w:pPr>
+  </w:p>
+</w:ftr>
+</file>
+
+<file path=word/footer2.xml><?xml version="1.0" encoding="utf-8"?>
+<w:ftr xmlns:wpc="http://schemas.microsoft.com/office/word/2010/wordprocessingCanvas" xmlns:cx="http://schemas.microsoft.com/office/drawing/2014/chartex" xmlns:cx1="http://schemas.microsoft.com/office/drawing/2015/9/8/chartex" xmlns:cx2="http://schemas.microsoft.com/office/drawing/2015/10/21/chartex" xmlns:cx3="http://schemas.microsoft.com/office/drawing/2016/5/9/chartex" xmlns:cx4="http://schemas.microsoft.com/office/drawing/2016/5/10/chartex" xmlns:cx5="http://schemas.microsoft.com/office/drawing/2016/5/11/chartex" xmlns:cx6="http://schemas.microsoft.com/office/drawing/2016/5/12/chartex" xmlns:cx7="http://schemas.microsoft.com/office/drawing/2016/5/13/chartex" xmlns:cx8="http://schemas.microsoft.com/office/drawing/2016/5/14/chartex" xmlns:mc="http://schemas.openxmlformats.org/markup-compatibility/2006" xmlns:aink="http://schemas.microsoft.com/office/drawing/2016/ink" xmlns:am3d="http://schemas.microsoft.com/office/drawing/2017/model3d" xmlns:o="urn:schemas-microsoft-com:office:office" xmlns:r="http://schemas.openxmlformats.org/officeDocument/2006/relationships" xmlns:m="http://schemas.openxmlformats.org/officeDocument/2006/math" xmlns:v="urn:schemas-microsoft-com:vml" xmlns:wp14="http://schemas.microsoft.com/office/word/2010/wordprocessingDrawing" xmlns:wp="http://schemas.openxmlformats.org/drawingml/2006/wordprocessingDrawing" xmlns:w10="urn:schemas-microsoft-com:office:word" xmlns:w="http://schemas.openxmlformats.org/wordprocessingml/2006/main" xmlns:w14="http://schemas.microsoft.com/office/word/2010/wordml" xmlns:w15="http://schemas.microsoft.com/office/word/2012/wordml" xmlns:w16cid="http://schemas.microsoft.com/office/word/2016/wordml/cid" xmlns:w16se="http://schemas.microsoft.com/office/word/2015/wordml/symex" xmlns:wpg="http://schemas.microsoft.com/office/word/2010/wordprocessingGroup" xmlns:wpi="http://schemas.microsoft.com/office/word/2010/wordprocessingInk" xmlns:wne="http://schemas.microsoft.com/office/word/2006/wordml" xmlns:wps="http://schemas.microsoft.com/office/word/2010/wordprocessingShape" mc:Ignorable="w14 w15 w16se w16cid wp14">
+  <w:p>
+    <w:pPr>
+      <w:pStyle w:val="Footer"/>
+    </w:pPr>
+    <w:r>
+      <w:rPr>
+        <w:noProof/>
+      </w:rPr>
+      <mc:AlternateContent>
+        <mc:Choice Requires="wps">
+          <w:drawing>
+            <wp:anchor distT="0" distB="0" distL="114300" distR="114300" simplePos="0" relativeHeight="251659264" behindDoc="0" locked="0" layoutInCell="1" allowOverlap="1" wp14:anchorId="5B4B4ABC" wp14:editId="49EF787E">
+              <wp:simplePos x="0" y="0"/>
+              <wp:positionH relativeFrom="margin">
+                <wp:align>left</wp:align>
+              </wp:positionH>
+              <wp:positionV relativeFrom="paragraph">
+                <wp:posOffset>-635</wp:posOffset>
+              </wp:positionV>
+              <wp:extent cx="5128260" cy="489365"/>
+              <wp:effectExtent l="0" t="0" r="0" b="0"/>
+              <wp:wrapNone/>
+              <wp:docPr id="4" name="TextBox 3">
+                <a:extLst xmlns:a="http://schemas.openxmlformats.org/drawingml/2006/main">
+                  <a:ext uri="{FF2B5EF4-FFF2-40B4-BE49-F238E27FC236}">
+                    <a16:creationId xmlns:a16="http://schemas.microsoft.com/office/drawing/2014/main" id="{A0842541-3105-4397-8281-7D06F3E30586}"/>
+                  </a:ext>
+                </a:extLst>
+              </wp:docPr>
+              <wp:cNvGraphicFramePr/>
+              <a:graphic xmlns:a="http://schemas.openxmlformats.org/drawingml/2006/main">
+                <a:graphicData uri="http://schemas.microsoft.com/office/word/2010/wordprocessingShape">
+                  <wps:wsp>
+                    <wps:cNvSpPr txBox="1"/>
+                    <wps:spPr>
+                      <a:xfrm>
+                        <a:off x="0" y="0"/>
+                        <a:ext cx="5128260" cy="489365"/>
+                      </a:xfrm>
+                      <a:prstGeom prst="rect">
+                        <a:avLst/>
+                      </a:prstGeom>
+                      <a:noFill/>
+                    </wps:spPr>
+                    <wps:txbx>
+                      <w:txbxContent>
+                        <w:p>
+                          <w:pPr>
+                            <w:spacing w:after="120" w:line="216" w:lineRule="auto"/>
+                            <w:rPr>
+                              <w:sz w:val="20"/>
+                              <w:szCs w:val="20"/>
+                            </w:rPr>
+                          </w:pPr>
+                          <w:r>
+                            <w:rPr>
+                              <w:rFonts w:asciiTheme="minorHAnsi" w:cstheme="minorBidi"/>
+                              <w:color w:val="000000"/>
+                              <w:kern w:val="24"/>
+                              <w14:textFill>
+                                <w14:gradFill>
+                                  <w14:gsLst>
+                                    <w14:gs w14:pos="2917">
+                                      <w14:schemeClr w14:val="tx1"/>
+                                    </w14:gs>
+                                    <w14:gs w14:pos="30000">
+                                      <w14:schemeClr w14:val="tx1"/>
+                                    </w14:gs>
+                                  </w14:gsLst>
+                                  <w14:lin w14:ang="5400000" w14:scaled="0"/>
+                                </w14:gradFill>
+                              </w14:textFill>
+                            </w:rPr>
+                            <w:t>Prep</w:t>
+                          </w:r>
+                          <w:r>
+                            <w:rPr>
+                              <w:rFonts w:asciiTheme="minorHAnsi" w:cstheme="minorBidi"/>
+                              <w:color w:val="000000"/>
+                              <w:kern w:val="24"/>
+                              <w14:textFill>
+                                <w14:gradFill>
+                                  <w14:gsLst>
+                                    <w14:gs w14:pos="2917">
+                                      <w14:schemeClr w14:val="tx1"/>
+                                    </w14:gs>
+                                    <w14:gs w14:pos="30000">
+                                      <w14:schemeClr w14:val="tx1"/>
+                                    </w14:gs>
+                                  </w14:gsLst>
+                                  <w14:lin w14:ang="5400000" w14:scaled="0"/>
+                                </w14:gradFill>
+                              </w14:textFill>
+                            </w:rPr>
+                            <w:t>are</w:t>
+                          </w:r>
+                          <w:r>
+                            <w:rPr>
+                              <w:rFonts w:asciiTheme="minorHAnsi" w:cstheme="minorBidi"/>
+                              <w:color w:val="000000"/>
+                              <w:kern w:val="24"/>
+                              <w14:textFill>
+                                <w14:gradFill>
+                                  <w14:gsLst>
+                                    <w14:gs w14:pos="2917">
+                                      <w14:schemeClr w14:val="tx1"/>
+                                    </w14:gs>
+                                    <w14:gs w14:pos="30000">
+                                      <w14:schemeClr w14:val="tx1"/>
+                                    </w14:gs>
+                                  </w14:gsLst>
+                                  <w14:lin w14:ang="5400000" w14:scaled="0"/>
+                                </w14:gradFill>
+                              </w14:textFill>
+                            </w:rPr>
+                            <w:t xml:space="preserve">d by </w:t>
+                          </w:r>
+                          <w:r>
+                            <w:rPr>
+                              <w:rFonts w:asciiTheme="minorHAnsi" w:cstheme="minorBidi"/>
+                              <w:color w:val="000000"/>
+                              <w:kern w:val="24"/>
+                              <w14:textFill>
+                                <w14:gradFill>
+                                  <w14:gsLst>
+                                    <w14:gs w14:pos="2917">
+                                      <w14:schemeClr w14:val="tx1"/>
+                                    </w14:gs>
+                                    <w14:gs w14:pos="30000">
+                                      <w14:schemeClr w14:val="tx1"/>
+                                    </w14:gs>
+                                  </w14:gsLst>
+                                  <w14:lin w14:ang="5400000" w14:scaled="0"/>
+                                </w14:gradFill>
+                              </w14:textFill>
+                            </w:rPr>
+                            <w:t>Data Migration Jumpstart Engineering Team</w:t>
+                          </w:r>
+                        </w:p>
+                      </w:txbxContent>
+                    </wps:txbx>
+                    <wps:bodyPr wrap="square" lIns="182880" tIns="146304" rIns="182880" bIns="146304" rtlCol="0">
+                      <a:spAutoFit/>
+                    </wps:bodyPr>
+                  </wps:wsp>
+                </a:graphicData>
+              </a:graphic>
+              <wp14:sizeRelH relativeFrom="margin">
+                <wp14:pctWidth>0</wp14:pctWidth>
+              </wp14:sizeRelH>
+            </wp:anchor>
+          </w:drawing>
+        </mc:Choice>
+        <mc:Fallback>
+          <w:pict>
+            <v:shapetype w14:anchorId="5B4B4ABC" id="_x0000_t202" coordsize="21600,21600" o:spt="202" path="m,l,21600r21600,l21600,xe">
+              <v:stroke joinstyle="miter"/>
+              <v:path gradientshapeok="t" o:connecttype="rect"/>
+            </v:shapetype>
+            <v:shape id="TextBox 3" o:spid="_x0000_s1026" type="#_x0000_t202" style="position:absolute;margin-left:0;margin-top:-.05pt;width:403.8pt;height:38.55pt;z-index:251659264;visibility:visible;mso-wrap-style:square;mso-width-percent:0;mso-wrap-distance-left:9pt;mso-wrap-distance-top:0;mso-wrap-distance-right:9pt;mso-wrap-distance-bottom:0;mso-position-horizontal:left;mso-position-horizontal-relative:margin;mso-position-vertical:absolute;mso-position-vertical-relative:text;mso-width-percent:0;mso-width-relative:margin;v-text-anchor:top" o:gfxdata="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" filled="f" stroked="f">
+              <v:textbox style="mso-fit-shape-to-text:t" inset="14.4pt,11.52pt,14.4pt,11.52pt">
+                <w:txbxContent>
+                  <w:p>
+                    <w:pPr>
+                      <w:spacing w:after="120" w:line="216" w:lineRule="auto"/>
+                      <w:rPr>
+                        <w:sz w:val="20"/>
+                        <w:szCs w:val="20"/>
+                      </w:rPr>
+                    </w:pPr>
+                    <w:r>
+                      <w:rPr>
+                        <w:rFonts w:asciiTheme="minorHAnsi" w:cstheme="minorBidi"/>
+                        <w:color w:val="000000"/>
+                        <w:kern w:val="24"/>
+                        <w14:textFill>
+                          <w14:gradFill>
+                            <w14:gsLst>
+                              <w14:gs w14:pos="2917">
+                                <w14:schemeClr w14:val="tx1"/>
+                              </w14:gs>
+                              <w14:gs w14:pos="30000">
+                                <w14:schemeClr w14:val="tx1"/>
+                              </w14:gs>
+                            </w14:gsLst>
+                            <w14:lin w14:ang="5400000" w14:scaled="0"/>
+                          </w14:gradFill>
+                        </w14:textFill>
+                      </w:rPr>
+                      <w:t>Prep</w:t>
+                    </w:r>
+                    <w:r>
+                      <w:rPr>
+                        <w:rFonts w:asciiTheme="minorHAnsi" w:cstheme="minorBidi"/>
+                        <w:color w:val="000000"/>
+                        <w:kern w:val="24"/>
+                        <w14:textFill>
+                          <w14:gradFill>
+                            <w14:gsLst>
+                              <w14:gs w14:pos="2917">
+                                <w14:schemeClr w14:val="tx1"/>
+                              </w14:gs>
+                              <w14:gs w14:pos="30000">
+                                <w14:schemeClr w14:val="tx1"/>
+                              </w14:gs>
+                            </w14:gsLst>
+                            <w14:lin w14:ang="5400000" w14:scaled="0"/>
+                          </w14:gradFill>
+                        </w14:textFill>
+                      </w:rPr>
+                      <w:t>are</w:t>
+                    </w:r>
+                    <w:r>
+                      <w:rPr>
+                        <w:rFonts w:asciiTheme="minorHAnsi" w:cstheme="minorBidi"/>
+                        <w:color w:val="000000"/>
+                        <w:kern w:val="24"/>
+                        <w14:textFill>
+                          <w14:gradFill>
+                            <w14:gsLst>
+                              <w14:gs w14:pos="2917">
+                                <w14:schemeClr w14:val="tx1"/>
+                              </w14:gs>
+                              <w14:gs w14:pos="30000">
+                                <w14:schemeClr w14:val="tx1"/>
+                              </w14:gs>
+                            </w14:gsLst>
+                            <w14:lin w14:ang="5400000" w14:scaled="0"/>
+                          </w14:gradFill>
+                        </w14:textFill>
+                      </w:rPr>
+                      <w:t xml:space="preserve">d by </w:t>
+                    </w:r>
+                    <w:r>
+                      <w:rPr>
+                        <w:rFonts w:asciiTheme="minorHAnsi" w:cstheme="minorBidi"/>
+                        <w:color w:val="000000"/>
+                        <w:kern w:val="24"/>
+                        <w14:textFill>
+                          <w14:gradFill>
+                            <w14:gsLst>
+                              <w14:gs w14:pos="2917">
+                                <w14:schemeClr w14:val="tx1"/>
+                              </w14:gs>
+                              <w14:gs w14:pos="30000">
+                                <w14:schemeClr w14:val="tx1"/>
+                              </w14:gs>
+                            </w14:gsLst>
+                            <w14:lin w14:ang="5400000" w14:scaled="0"/>
+                          </w14:gradFill>
+                        </w14:textFill>
+                      </w:rPr>
+                      <w:t>Data Migration Jumpstart Engineering Team</w:t>
+                    </w:r>
+                  </w:p>
+                </w:txbxContent>
+              </v:textbox>
+              <w10:wrap anchorx="margin"/>
+            </v:shape>
+          </w:pict>
+        </mc:Fallback>
+      </mc:AlternateContent>
+    </w:r>
+  </w:p>
+</w:ftr>
+</file>
+
+<file path=word/footer3.xml><?xml version="1.0" encoding="utf-8"?>
+<w:ftr xmlns:wpc="http://schemas.microsoft.com/office/word/2010/wordprocessingCanvas" xmlns:cx="http://schemas.microsoft.com/office/drawing/2014/chartex" xmlns:cx1="http://schemas.microsoft.com/office/drawing/2015/9/8/chartex" xmlns:cx2="http://schemas.microsoft.com/office/drawing/2015/10/21/chartex" xmlns:cx3="http://schemas.microsoft.com/office/drawing/2016/5/9/chartex" xmlns:cx4="http://schemas.microsoft.com/office/drawing/2016/5/10/chartex" xmlns:cx5="http://schemas.microsoft.com/office/drawing/2016/5/11/chartex" xmlns:cx6="http://schemas.microsoft.com/office/drawing/2016/5/12/chartex" xmlns:cx7="http://schemas.microsoft.com/office/drawing/2016/5/13/chartex" xmlns:cx8="http://schemas.microsoft.com/office/drawing/2016/5/14/chartex" xmlns:mc="http://schemas.openxmlformats.org/markup-compatibility/2006" xmlns:aink="http://schemas.microsoft.com/office/drawing/2016/ink" xmlns:am3d="http://schemas.microsoft.com/office/drawing/2017/model3d" xmlns:o="urn:schemas-microsoft-com:office:office" xmlns:r="http://schemas.openxmlformats.org/officeDocument/2006/relationships" xmlns:m="http://schemas.openxmlformats.org/officeDocument/2006/math" xmlns:v="urn:schemas-microsoft-com:vml" xmlns:wp14="http://schemas.microsoft.com/office/word/2010/wordprocessingDrawing" xmlns:wp="http://schemas.openxmlformats.org/drawingml/2006/wordprocessingDrawing" xmlns:w10="urn:schemas-microsoft-com:office:word" xmlns:w="http://schemas.openxmlformats.org/wordprocessingml/2006/main" xmlns:w14="http://schemas.microsoft.com/office/word/2010/wordml" xmlns:w15="http://schemas.microsoft.com/office/word/2012/wordml" xmlns:w16cid="http://schemas.microsoft.com/office/word/2016/wordml/cid" xmlns:w16se="http://schemas.microsoft.com/office/word/2015/wordml/symex" xmlns:wpg="http://schemas.microsoft.com/office/word/2010/wordprocessingGroup" xmlns:wpi="http://schemas.microsoft.com/office/word/2010/wordprocessingInk" xmlns:wne="http://schemas.microsoft.com/office/word/2006/wordml" xmlns:wps="http://schemas.microsoft.com/office/word/2010/wordprocessingShape" mc:Ignorable="w14 w15 w16se w16cid wp14">
+  <w:p>
+    <w:pPr>
+      <w:pStyle w:val="Footer"/>
+    </w:pPr>
+  </w:p>
+</w:ftr>
+</file>
+
 <file path=word/footnotes.xml><?xml version="1.0" encoding="utf-8"?>
 <w:footnotes xmlns:wpc="http://schemas.microsoft.com/office/word/2010/wordprocessingCanvas" xmlns:cx="http://schemas.microsoft.com/office/drawing/2014/chartex" xmlns:cx1="http://schemas.microsoft.com/office/drawing/2015/9/8/chartex" xmlns:cx2="http://schemas.microsoft.com/office/drawing/2015/10/21/chartex" xmlns:cx3="http://schemas.microsoft.com/office/drawing/2016/5/9/chartex" xmlns:cx4="http://schemas.microsoft.com/office/drawing/2016/5/10/chartex" xmlns:cx5="http://schemas.microsoft.com/office/drawing/2016/5/11/chartex" xmlns:cx6="http://schemas.microsoft.com/office/drawing/2016/5/12/chartex" xmlns:cx7="http://schemas.microsoft.com/office/drawing/2016/5/13/chartex" xmlns:cx8="http://schemas.microsoft.com/office/drawing/2016/5/14/chartex" xmlns:mc="http://schemas.openxmlformats.org/markup-compatibility/2006" xmlns:aink="http://schemas.microsoft.com/office/drawing/2016/ink" xmlns:am3d="http://schemas.microsoft.com/office/drawing/2017/model3d" xmlns:o="urn:schemas-microsoft-com:office:office" xmlns:r="http://schemas.openxmlformats.org/officeDocument/2006/relationships" xmlns:m="http://schemas.openxmlformats.org/officeDocument/2006/math" xmlns:v="urn:schemas-microsoft-com:vml" xmlns:wp14="http://schemas.microsoft.com/office/word/2010/wordprocessingDrawing" xmlns:wp="http://schemas.openxmlformats.org/drawingml/2006/wordprocessingDrawing" xmlns:w10="urn:schemas-microsoft-com:office:word" xmlns:w="http://schemas.openxmlformats.org/wordprocessingml/2006/main" xmlns:w14="http://schemas.microsoft.com/office/word/2010/wordml" xmlns:w15="http://schemas.microsoft.com/office/word/2012/wordml" xmlns:w16cid="http://schemas.microsoft.com/office/word/2016/wordml/cid" xmlns:w16se="http://schemas.microsoft.com/office/word/2015/wordml/symex" xmlns:wpg="http://schemas.microsoft.com/office/word/2010/wordprocessingGroup" xmlns:wpi="http://schemas.microsoft.com/office/word/2010/wordprocessingInk" xmlns:wne="http://schemas.microsoft.com/office/word/2006/wordml" xmlns:wps="http://schemas.microsoft.com/office/word/2010/wordprocessingShape" mc:Ignorable="w14 w15 w16se w16cid wp14">
   <w:footnote w:type="separator" w:id="-1">
@@ -340,6 +575,36 @@
     </w:p>
   </w:footnote>
 </w:footnotes>
+</file>
+
+<file path=word/header1.xml><?xml version="1.0" encoding="utf-8"?>
+<w:hdr xmlns:wpc="http://schemas.microsoft.com/office/word/2010/wordprocessingCanvas" xmlns:cx="http://schemas.microsoft.com/office/drawing/2014/chartex" xmlns:cx1="http://schemas.microsoft.com/office/drawing/2015/9/8/chartex" xmlns:cx2="http://schemas.microsoft.com/office/drawing/2015/10/21/chartex" xmlns:cx3="http://schemas.microsoft.com/office/drawing/2016/5/9/chartex" xmlns:cx4="http://schemas.microsoft.com/office/drawing/2016/5/10/chartex" xmlns:cx5="http://schemas.microsoft.com/office/drawing/2016/5/11/chartex" xmlns:cx6="http://schemas.microsoft.com/office/drawing/2016/5/12/chartex" xmlns:cx7="http://schemas.microsoft.com/office/drawing/2016/5/13/chartex" xmlns:cx8="http://schemas.microsoft.com/office/drawing/2016/5/14/chartex" xmlns:mc="http://schemas.openxmlformats.org/markup-compatibility/2006" xmlns:aink="http://schemas.microsoft.com/office/drawing/2016/ink" xmlns:am3d="http://schemas.microsoft.com/office/drawing/2017/model3d" xmlns:o="urn:schemas-microsoft-com:office:office" xmlns:r="http://schemas.openxmlformats.org/officeDocument/2006/relationships" xmlns:m="http://schemas.openxmlformats.org/officeDocument/2006/math" xmlns:v="urn:schemas-microsoft-com:vml" xmlns:wp14="http://schemas.microsoft.com/office/word/2010/wordprocessingDrawing" xmlns:wp="http://schemas.openxmlformats.org/drawingml/2006/wordprocessingDrawing" xmlns:w10="urn:schemas-microsoft-com:office:word" xmlns:w="http://schemas.openxmlformats.org/wordprocessingml/2006/main" xmlns:w14="http://schemas.microsoft.com/office/word/2010/wordml" xmlns:w15="http://schemas.microsoft.com/office/word/2012/wordml" xmlns:w16cid="http://schemas.microsoft.com/office/word/2016/wordml/cid" xmlns:w16se="http://schemas.microsoft.com/office/word/2015/wordml/symex" xmlns:wpg="http://schemas.microsoft.com/office/word/2010/wordprocessingGroup" xmlns:wpi="http://schemas.microsoft.com/office/word/2010/wordprocessingInk" xmlns:wne="http://schemas.microsoft.com/office/word/2006/wordml" xmlns:wps="http://schemas.microsoft.com/office/word/2010/wordprocessingShape" mc:Ignorable="w14 w15 w16se w16cid wp14">
+  <w:p>
+    <w:pPr>
+      <w:pStyle w:val="Header"/>
+    </w:pPr>
+  </w:p>
+</w:hdr>
+</file>
+
+<file path=word/header2.xml><?xml version="1.0" encoding="utf-8"?>
+<w:hdr xmlns:wpc="http://schemas.microsoft.com/office/word/2010/wordprocessingCanvas" xmlns:cx="http://schemas.microsoft.com/office/drawing/2014/chartex" xmlns:cx1="http://schemas.microsoft.com/office/drawing/2015/9/8/chartex" xmlns:cx2="http://schemas.microsoft.com/office/drawing/2015/10/21/chartex" xmlns:cx3="http://schemas.microsoft.com/office/drawing/2016/5/9/chartex" xmlns:cx4="http://schemas.microsoft.com/office/drawing/2016/5/10/chartex" xmlns:cx5="http://schemas.microsoft.com/office/drawing/2016/5/11/chartex" xmlns:cx6="http://schemas.microsoft.com/office/drawing/2016/5/12/chartex" xmlns:cx7="http://schemas.microsoft.com/office/drawing/2016/5/13/chartex" xmlns:cx8="http://schemas.microsoft.com/office/drawing/2016/5/14/chartex" xmlns:mc="http://schemas.openxmlformats.org/markup-compatibility/2006" xmlns:aink="http://schemas.microsoft.com/office/drawing/2016/ink" xmlns:am3d="http://schemas.microsoft.com/office/drawing/2017/model3d" xmlns:o="urn:schemas-microsoft-com:office:office" xmlns:r="http://schemas.openxmlformats.org/officeDocument/2006/relationships" xmlns:m="http://schemas.openxmlformats.org/officeDocument/2006/math" xmlns:v="urn:schemas-microsoft-com:vml" xmlns:wp14="http://schemas.microsoft.com/office/word/2010/wordprocessingDrawing" xmlns:wp="http://schemas.openxmlformats.org/drawingml/2006/wordprocessingDrawing" xmlns:w10="urn:schemas-microsoft-com:office:word" xmlns:w="http://schemas.openxmlformats.org/wordprocessingml/2006/main" xmlns:w14="http://schemas.microsoft.com/office/word/2010/wordml" xmlns:w15="http://schemas.microsoft.com/office/word/2012/wordml" xmlns:w16cid="http://schemas.microsoft.com/office/word/2016/wordml/cid" xmlns:w16se="http://schemas.microsoft.com/office/word/2015/wordml/symex" xmlns:wpg="http://schemas.microsoft.com/office/word/2010/wordprocessingGroup" xmlns:wpi="http://schemas.microsoft.com/office/word/2010/wordprocessingInk" xmlns:wne="http://schemas.microsoft.com/office/word/2006/wordml" xmlns:wps="http://schemas.microsoft.com/office/word/2010/wordprocessingShape" mc:Ignorable="w14 w15 w16se w16cid wp14">
+  <w:p>
+    <w:pPr>
+      <w:pStyle w:val="Header"/>
+    </w:pPr>
+  </w:p>
+</w:hdr>
+</file>
+
+<file path=word/header3.xml><?xml version="1.0" encoding="utf-8"?>
+<w:hdr xmlns:wpc="http://schemas.microsoft.com/office/word/2010/wordprocessingCanvas" xmlns:cx="http://schemas.microsoft.com/office/drawing/2014/chartex" xmlns:cx1="http://schemas.microsoft.com/office/drawing/2015/9/8/chartex" xmlns:cx2="http://schemas.microsoft.com/office/drawing/2015/10/21/chartex" xmlns:cx3="http://schemas.microsoft.com/office/drawing/2016/5/9/chartex" xmlns:cx4="http://schemas.microsoft.com/office/drawing/2016/5/10/chartex" xmlns:cx5="http://schemas.microsoft.com/office/drawing/2016/5/11/chartex" xmlns:cx6="http://schemas.microsoft.com/office/drawing/2016/5/12/chartex" xmlns:cx7="http://schemas.microsoft.com/office/drawing/2016/5/13/chartex" xmlns:cx8="http://schemas.microsoft.com/office/drawing/2016/5/14/chartex" xmlns:mc="http://schemas.openxmlformats.org/markup-compatibility/2006" xmlns:aink="http://schemas.microsoft.com/office/drawing/2016/ink" xmlns:am3d="http://schemas.microsoft.com/office/drawing/2017/model3d" xmlns:o="urn:schemas-microsoft-com:office:office" xmlns:r="http://schemas.openxmlformats.org/officeDocument/2006/relationships" xmlns:m="http://schemas.openxmlformats.org/officeDocument/2006/math" xmlns:v="urn:schemas-microsoft-com:vml" xmlns:wp14="http://schemas.microsoft.com/office/word/2010/wordprocessingDrawing" xmlns:wp="http://schemas.openxmlformats.org/drawingml/2006/wordprocessingDrawing" xmlns:w10="urn:schemas-microsoft-com:office:word" xmlns:w="http://schemas.openxmlformats.org/wordprocessingml/2006/main" xmlns:w14="http://schemas.microsoft.com/office/word/2010/wordml" xmlns:w15="http://schemas.microsoft.com/office/word/2012/wordml" xmlns:w16cid="http://schemas.microsoft.com/office/word/2016/wordml/cid" xmlns:w16se="http://schemas.microsoft.com/office/word/2015/wordml/symex" xmlns:wpg="http://schemas.microsoft.com/office/word/2010/wordprocessingGroup" xmlns:wpi="http://schemas.microsoft.com/office/word/2010/wordprocessingInk" xmlns:wne="http://schemas.microsoft.com/office/word/2006/wordml" xmlns:wps="http://schemas.microsoft.com/office/word/2010/wordprocessingShape" mc:Ignorable="w14 w15 w16se w16cid wp14">
+  <w:p>
+    <w:pPr>
+      <w:pStyle w:val="Header"/>
+    </w:pPr>
+  </w:p>
+</w:hdr>
 </file>
 
 <file path=word/styles.xml><?xml version="1.0" encoding="utf-8"?>
@@ -359,7 +624,7 @@
       </w:pPr>
     </w:pPrDefault>
   </w:docDefaults>
-  <w:latentStyles w:defLockedState="0" w:defUIPriority="99" w:defSemiHidden="0" w:defUnhideWhenUsed="0" w:defQFormat="0" w:count="375">
+  <w:latentStyles w:defLockedState="0" w:defUIPriority="99" w:defSemiHidden="0" w:defUnhideWhenUsed="0" w:defQFormat="0" w:count="376">
     <w:lsdException w:name="Normal" w:uiPriority="0" w:qFormat="1"/>
     <w:lsdException w:name="heading 1" w:uiPriority="9" w:qFormat="1"/>
     <w:lsdException w:name="heading 2" w:semiHidden="1" w:uiPriority="9" w:unhideWhenUsed="1" w:qFormat="1"/>
@@ -465,7 +730,6 @@
     <w:lsdException w:name="HTML Sample" w:semiHidden="1" w:unhideWhenUsed="1"/>
     <w:lsdException w:name="HTML Typewriter" w:semiHidden="1" w:unhideWhenUsed="1"/>
     <w:lsdException w:name="HTML Variable" w:semiHidden="1" w:unhideWhenUsed="1"/>
-    <w:lsdException w:name="Normal Table" w:semiHidden="1" w:unhideWhenUsed="1"/>
     <w:lsdException w:name="annotation subject" w:semiHidden="1" w:unhideWhenUsed="1"/>
     <w:lsdException w:name="No List" w:semiHidden="1" w:unhideWhenUsed="1"/>
     <w:lsdException w:name="Outline List 1" w:semiHidden="1" w:unhideWhenUsed="1"/>
@@ -512,10 +776,8 @@
     <w:lsdException w:name="Table Subtle 2" w:semiHidden="1" w:unhideWhenUsed="1"/>
     <w:lsdException w:name="Table Web 1" w:semiHidden="1" w:unhideWhenUsed="1"/>
     <w:lsdException w:name="Table Web 2" w:semiHidden="1" w:unhideWhenUsed="1"/>
-    <w:lsdException w:name="Table Web 3" w:semiHidden="1" w:unhideWhenUsed="1"/>
     <w:lsdException w:name="Balloon Text" w:semiHidden="1" w:unhideWhenUsed="1"/>
     <w:lsdException w:name="Table Grid" w:uiPriority="39"/>
-    <w:lsdException w:name="Table Theme" w:semiHidden="1" w:unhideWhenUsed="1"/>
     <w:lsdException w:name="Placeholder Text" w:semiHidden="1"/>
     <w:lsdException w:name="No Spacing" w:uiPriority="1" w:qFormat="1"/>
     <w:lsdException w:name="Light Shading" w:uiPriority="60"/>
@@ -735,6 +997,7 @@
     <w:lsdException w:name="Smart Hyperlink" w:semiHidden="1" w:unhideWhenUsed="1"/>
     <w:lsdException w:name="Hashtag" w:semiHidden="1" w:unhideWhenUsed="1"/>
     <w:lsdException w:name="Unresolved Mention" w:semiHidden="1" w:unhideWhenUsed="1"/>
+    <w:lsdException w:name="Smart Link" w:semiHidden="1" w:unhideWhenUsed="1"/>
   </w:latentStyles>
   <w:style w:type="paragraph" w:default="1" w:styleId="Normal">
     <w:name w:val="Normal"/>
@@ -773,6 +1036,54 @@
     <w:uiPriority w:val="99"/>
     <w:semiHidden/>
     <w:unhideWhenUsed/>
+  </w:style>
+  <w:style w:type="paragraph" w:styleId="Header">
+    <w:name w:val="header"/>
+    <w:basedOn w:val="Normal"/>
+    <w:link w:val="HeaderChar"/>
+    <w:uiPriority w:val="99"/>
+    <w:unhideWhenUsed/>
+    <w:rsid w:val="00765EE5"/>
+    <w:pPr>
+      <w:tabs>
+        <w:tab w:val="center" w:pos="4680"/>
+        <w:tab w:val="right" w:pos="9360"/>
+      </w:tabs>
+    </w:pPr>
+  </w:style>
+  <w:style w:type="character" w:customStyle="1" w:styleId="HeaderChar">
+    <w:name w:val="Header Char"/>
+    <w:basedOn w:val="DefaultParagraphFont"/>
+    <w:link w:val="Header"/>
+    <w:uiPriority w:val="99"/>
+    <w:rsid w:val="00765EE5"/>
+    <w:rPr>
+      <w:rFonts w:ascii="Calibri" w:hAnsi="Calibri" w:cs="Calibri"/>
+    </w:rPr>
+  </w:style>
+  <w:style w:type="paragraph" w:styleId="Footer">
+    <w:name w:val="footer"/>
+    <w:basedOn w:val="Normal"/>
+    <w:link w:val="FooterChar"/>
+    <w:uiPriority w:val="99"/>
+    <w:unhideWhenUsed/>
+    <w:rsid w:val="00765EE5"/>
+    <w:pPr>
+      <w:tabs>
+        <w:tab w:val="center" w:pos="4680"/>
+        <w:tab w:val="right" w:pos="9360"/>
+      </w:tabs>
+    </w:pPr>
+  </w:style>
+  <w:style w:type="character" w:customStyle="1" w:styleId="FooterChar">
+    <w:name w:val="Footer Char"/>
+    <w:basedOn w:val="DefaultParagraphFont"/>
+    <w:link w:val="Footer"/>
+    <w:uiPriority w:val="99"/>
+    <w:rsid w:val="00765EE5"/>
+    <w:rPr>
+      <w:rFonts w:ascii="Calibri" w:hAnsi="Calibri" w:cs="Calibri"/>
+    </w:rPr>
   </w:style>
 </w:styles>
 </file>

--- a/IP and Scripts/Teradata Inventory Scripts/MICROSOFT LICENSE TERMS.docx
+++ b/IP and Scripts/Teradata Inventory Scripts/MICROSOFT LICENSE TERMS.docx
@@ -1,6 +1,6 @@
 
 <file path=word/document.xml><?xml version="1.0" encoding="utf-8"?>
-<w:document xmlns:wpc="http://schemas.microsoft.com/office/word/2010/wordprocessingCanvas" xmlns:cx="http://schemas.microsoft.com/office/drawing/2014/chartex" xmlns:cx1="http://schemas.microsoft.com/office/drawing/2015/9/8/chartex" xmlns:cx2="http://schemas.microsoft.com/office/drawing/2015/10/21/chartex" xmlns:cx3="http://schemas.microsoft.com/office/drawing/2016/5/9/chartex" xmlns:cx4="http://schemas.microsoft.com/office/drawing/2016/5/10/chartex" xmlns:cx5="http://schemas.microsoft.com/office/drawing/2016/5/11/chartex" xmlns:cx6="http://schemas.microsoft.com/office/drawing/2016/5/12/chartex" xmlns:cx7="http://schemas.microsoft.com/office/drawing/2016/5/13/chartex" xmlns:cx8="http://schemas.microsoft.com/office/drawing/2016/5/14/chartex" xmlns:mc="http://schemas.openxmlformats.org/markup-compatibility/2006" xmlns:aink="http://schemas.microsoft.com/office/drawing/2016/ink" xmlns:am3d="http://schemas.microsoft.com/office/drawing/2017/model3d" xmlns:o="urn:schemas-microsoft-com:office:office" xmlns:r="http://schemas.openxmlformats.org/officeDocument/2006/relationships" xmlns:m="http://schemas.openxmlformats.org/officeDocument/2006/math" xmlns:v="urn:schemas-microsoft-com:vml" xmlns:wp14="http://schemas.microsoft.com/office/word/2010/wordprocessingDrawing" xmlns:wp="http://schemas.openxmlformats.org/drawingml/2006/wordprocessingDrawing" xmlns:w10="urn:schemas-microsoft-com:office:word" xmlns:w="http://schemas.openxmlformats.org/wordprocessingml/2006/main" xmlns:w14="http://schemas.microsoft.com/office/word/2010/wordml" xmlns:w15="http://schemas.microsoft.com/office/word/2012/wordml" xmlns:w16cid="http://schemas.microsoft.com/office/word/2016/wordml/cid" xmlns:w16se="http://schemas.microsoft.com/office/word/2015/wordml/symex" xmlns:wpg="http://schemas.microsoft.com/office/word/2010/wordprocessingGroup" xmlns:wpi="http://schemas.microsoft.com/office/word/2010/wordprocessingInk" xmlns:wne="http://schemas.microsoft.com/office/word/2006/wordml" xmlns:wps="http://schemas.microsoft.com/office/word/2010/wordprocessingShape" mc:Ignorable="w14 w15 w16se w16cid wp14">
+<w:document xmlns:wpc="http://schemas.microsoft.com/office/word/2010/wordprocessingCanvas" xmlns:cx="http://schemas.microsoft.com/office/drawing/2014/chartex" xmlns:cx1="http://schemas.microsoft.com/office/drawing/2015/9/8/chartex" xmlns:cx2="http://schemas.microsoft.com/office/drawing/2015/10/21/chartex" xmlns:cx3="http://schemas.microsoft.com/office/drawing/2016/5/9/chartex" xmlns:cx4="http://schemas.microsoft.com/office/drawing/2016/5/10/chartex" xmlns:cx5="http://schemas.microsoft.com/office/drawing/2016/5/11/chartex" xmlns:cx6="http://schemas.microsoft.com/office/drawing/2016/5/12/chartex" xmlns:cx7="http://schemas.microsoft.com/office/drawing/2016/5/13/chartex" xmlns:cx8="http://schemas.microsoft.com/office/drawing/2016/5/14/chartex" xmlns:mc="http://schemas.openxmlformats.org/markup-compatibility/2006" xmlns:aink="http://schemas.microsoft.com/office/drawing/2016/ink" xmlns:am3d="http://schemas.microsoft.com/office/drawing/2017/model3d" xmlns:o="urn:schemas-microsoft-com:office:office" xmlns:r="http://schemas.openxmlformats.org/officeDocument/2006/relationships" xmlns:m="http://schemas.openxmlformats.org/officeDocument/2006/math" xmlns:v="urn:schemas-microsoft-com:vml" xmlns:wp14="http://schemas.microsoft.com/office/word/2010/wordprocessingDrawing" xmlns:wp="http://schemas.openxmlformats.org/drawingml/2006/wordprocessingDrawing" xmlns:w10="urn:schemas-microsoft-com:office:word" xmlns:w="http://schemas.openxmlformats.org/wordprocessingml/2006/main" xmlns:w14="http://schemas.microsoft.com/office/word/2010/wordml" xmlns:w15="http://schemas.microsoft.com/office/word/2012/wordml" xmlns:w16cex="http://schemas.microsoft.com/office/word/2018/wordml/cex" xmlns:w16cid="http://schemas.microsoft.com/office/word/2016/wordml/cid" xmlns:w16="http://schemas.microsoft.com/office/word/2018/wordml" xmlns:w16se="http://schemas.microsoft.com/office/word/2015/wordml/symex" xmlns:wpg="http://schemas.microsoft.com/office/word/2010/wordprocessingGroup" xmlns:wpi="http://schemas.microsoft.com/office/word/2010/wordprocessingInk" xmlns:wne="http://schemas.microsoft.com/office/word/2006/wordml" xmlns:wps="http://schemas.microsoft.com/office/word/2010/wordprocessingShape" mc:Ignorable="w14 w15 w16se w16cid w16 w16cex wp14">
   <w:body>
     <w:p>
       <w:pPr>
@@ -8,8 +8,6 @@
           <w:rFonts w:ascii="Courier New" w:hAnsi="Courier New" w:cs="Courier New"/>
         </w:rPr>
       </w:pPr>
-      <w:bookmarkStart w:id="0" w:name="_GoBack"/>
-      <w:bookmarkEnd w:id="0"/>
       <w:r>
         <w:rPr>
           <w:rFonts w:ascii="Courier New" w:hAnsi="Courier New" w:cs="Courier New"/>
@@ -235,12 +233,7 @@
     </w:p>
     <w:p/>
     <w:sectPr>
-      <w:headerReference w:type="even" r:id="rId6"/>
-      <w:headerReference w:type="default" r:id="rId7"/>
-      <w:footerReference w:type="even" r:id="rId8"/>
-      <w:footerReference w:type="default" r:id="rId9"/>
-      <w:headerReference w:type="first" r:id="rId10"/>
-      <w:footerReference w:type="first" r:id="rId11"/>
+      <w:footerReference w:type="default" r:id="rId6"/>
       <w:pgSz w:w="12240" w:h="15840"/>
       <w:pgMar w:top="1440" w:right="1440" w:bottom="1440" w:left="1440" w:header="720" w:footer="720" w:gutter="0"/>
       <w:cols w:space="720"/>
@@ -251,7 +244,7 @@
 </file>
 
 <file path=word/endnotes.xml><?xml version="1.0" encoding="utf-8"?>
-<w:endnotes xmlns:wpc="http://schemas.microsoft.com/office/word/2010/wordprocessingCanvas" xmlns:cx="http://schemas.microsoft.com/office/drawing/2014/chartex" xmlns:cx1="http://schemas.microsoft.com/office/drawing/2015/9/8/chartex" xmlns:cx2="http://schemas.microsoft.com/office/drawing/2015/10/21/chartex" xmlns:cx3="http://schemas.microsoft.com/office/drawing/2016/5/9/chartex" xmlns:cx4="http://schemas.microsoft.com/office/drawing/2016/5/10/chartex" xmlns:cx5="http://schemas.microsoft.com/office/drawing/2016/5/11/chartex" xmlns:cx6="http://schemas.microsoft.com/office/drawing/2016/5/12/chartex" xmlns:cx7="http://schemas.microsoft.com/office/drawing/2016/5/13/chartex" xmlns:cx8="http://schemas.microsoft.com/office/drawing/2016/5/14/chartex" xmlns:mc="http://schemas.openxmlformats.org/markup-compatibility/2006" xmlns:aink="http://schemas.microsoft.com/office/drawing/2016/ink" xmlns:am3d="http://schemas.microsoft.com/office/drawing/2017/model3d" xmlns:o="urn:schemas-microsoft-com:office:office" xmlns:r="http://schemas.openxmlformats.org/officeDocument/2006/relationships" xmlns:m="http://schemas.openxmlformats.org/officeDocument/2006/math" xmlns:v="urn:schemas-microsoft-com:vml" xmlns:wp14="http://schemas.microsoft.com/office/word/2010/wordprocessingDrawing" xmlns:wp="http://schemas.openxmlformats.org/drawingml/2006/wordprocessingDrawing" xmlns:w10="urn:schemas-microsoft-com:office:word" xmlns:w="http://schemas.openxmlformats.org/wordprocessingml/2006/main" xmlns:w14="http://schemas.microsoft.com/office/word/2010/wordml" xmlns:w15="http://schemas.microsoft.com/office/word/2012/wordml" xmlns:w16cid="http://schemas.microsoft.com/office/word/2016/wordml/cid" xmlns:w16se="http://schemas.microsoft.com/office/word/2015/wordml/symex" xmlns:wpg="http://schemas.microsoft.com/office/word/2010/wordprocessingGroup" xmlns:wpi="http://schemas.microsoft.com/office/word/2010/wordprocessingInk" xmlns:wne="http://schemas.microsoft.com/office/word/2006/wordml" xmlns:wps="http://schemas.microsoft.com/office/word/2010/wordprocessingShape" mc:Ignorable="w14 w15 w16se w16cid wp14">
+<w:endnotes xmlns:wpc="http://schemas.microsoft.com/office/word/2010/wordprocessingCanvas" xmlns:cx="http://schemas.microsoft.com/office/drawing/2014/chartex" xmlns:cx1="http://schemas.microsoft.com/office/drawing/2015/9/8/chartex" xmlns:cx2="http://schemas.microsoft.com/office/drawing/2015/10/21/chartex" xmlns:cx3="http://schemas.microsoft.com/office/drawing/2016/5/9/chartex" xmlns:cx4="http://schemas.microsoft.com/office/drawing/2016/5/10/chartex" xmlns:cx5="http://schemas.microsoft.com/office/drawing/2016/5/11/chartex" xmlns:cx6="http://schemas.microsoft.com/office/drawing/2016/5/12/chartex" xmlns:cx7="http://schemas.microsoft.com/office/drawing/2016/5/13/chartex" xmlns:cx8="http://schemas.microsoft.com/office/drawing/2016/5/14/chartex" xmlns:mc="http://schemas.openxmlformats.org/markup-compatibility/2006" xmlns:aink="http://schemas.microsoft.com/office/drawing/2016/ink" xmlns:am3d="http://schemas.microsoft.com/office/drawing/2017/model3d" xmlns:o="urn:schemas-microsoft-com:office:office" xmlns:r="http://schemas.openxmlformats.org/officeDocument/2006/relationships" xmlns:m="http://schemas.openxmlformats.org/officeDocument/2006/math" xmlns:v="urn:schemas-microsoft-com:vml" xmlns:wp14="http://schemas.microsoft.com/office/word/2010/wordprocessingDrawing" xmlns:wp="http://schemas.openxmlformats.org/drawingml/2006/wordprocessingDrawing" xmlns:w10="urn:schemas-microsoft-com:office:word" xmlns:w="http://schemas.openxmlformats.org/wordprocessingml/2006/main" xmlns:w14="http://schemas.microsoft.com/office/word/2010/wordml" xmlns:w15="http://schemas.microsoft.com/office/word/2012/wordml" xmlns:w16cex="http://schemas.microsoft.com/office/word/2018/wordml/cex" xmlns:w16cid="http://schemas.microsoft.com/office/word/2016/wordml/cid" xmlns:w16="http://schemas.microsoft.com/office/word/2018/wordml" xmlns:w16se="http://schemas.microsoft.com/office/word/2015/wordml/symex" xmlns:wpg="http://schemas.microsoft.com/office/word/2010/wordprocessingGroup" xmlns:wpi="http://schemas.microsoft.com/office/word/2010/wordprocessingInk" xmlns:wne="http://schemas.microsoft.com/office/word/2006/wordml" xmlns:wps="http://schemas.microsoft.com/office/word/2010/wordprocessingShape" mc:Ignorable="w14 w15 w16se w16cid w16 w16cex wp14">
   <w:endnote w:type="separator" w:id="-1">
     <w:p>
       <w:r>
@@ -270,17 +263,7 @@
 </file>
 
 <file path=word/footer1.xml><?xml version="1.0" encoding="utf-8"?>
-<w:ftr xmlns:wpc="http://schemas.microsoft.com/office/word/2010/wordprocessingCanvas" xmlns:cx="http://schemas.microsoft.com/office/drawing/2014/chartex" xmlns:cx1="http://schemas.microsoft.com/office/drawing/2015/9/8/chartex" xmlns:cx2="http://schemas.microsoft.com/office/drawing/2015/10/21/chartex" xmlns:cx3="http://schemas.microsoft.com/office/drawing/2016/5/9/chartex" xmlns:cx4="http://schemas.microsoft.com/office/drawing/2016/5/10/chartex" xmlns:cx5="http://schemas.microsoft.com/office/drawing/2016/5/11/chartex" xmlns:cx6="http://schemas.microsoft.com/office/drawing/2016/5/12/chartex" xmlns:cx7="http://schemas.microsoft.com/office/drawing/2016/5/13/chartex" xmlns:cx8="http://schemas.microsoft.com/office/drawing/2016/5/14/chartex" xmlns:mc="http://schemas.openxmlformats.org/markup-compatibility/2006" xmlns:aink="http://schemas.microsoft.com/office/drawing/2016/ink" xmlns:am3d="http://schemas.microsoft.com/office/drawing/2017/model3d" xmlns:o="urn:schemas-microsoft-com:office:office" xmlns:r="http://schemas.openxmlformats.org/officeDocument/2006/relationships" xmlns:m="http://schemas.openxmlformats.org/officeDocument/2006/math" xmlns:v="urn:schemas-microsoft-com:vml" xmlns:wp14="http://schemas.microsoft.com/office/word/2010/wordprocessingDrawing" xmlns:wp="http://schemas.openxmlformats.org/drawingml/2006/wordprocessingDrawing" xmlns:w10="urn:schemas-microsoft-com:office:word" xmlns:w="http://schemas.openxmlformats.org/wordprocessingml/2006/main" xmlns:w14="http://schemas.microsoft.com/office/word/2010/wordml" xmlns:w15="http://schemas.microsoft.com/office/word/2012/wordml" xmlns:w16cid="http://schemas.microsoft.com/office/word/2016/wordml/cid" xmlns:w16se="http://schemas.microsoft.com/office/word/2015/wordml/symex" xmlns:wpg="http://schemas.microsoft.com/office/word/2010/wordprocessingGroup" xmlns:wpi="http://schemas.microsoft.com/office/word/2010/wordprocessingInk" xmlns:wne="http://schemas.microsoft.com/office/word/2006/wordml" xmlns:wps="http://schemas.microsoft.com/office/word/2010/wordprocessingShape" mc:Ignorable="w14 w15 w16se w16cid wp14">
-  <w:p>
-    <w:pPr>
-      <w:pStyle w:val="Footer"/>
-    </w:pPr>
-  </w:p>
-</w:ftr>
-</file>
-
-<file path=word/footer2.xml><?xml version="1.0" encoding="utf-8"?>
-<w:ftr xmlns:wpc="http://schemas.microsoft.com/office/word/2010/wordprocessingCanvas" xmlns:cx="http://schemas.microsoft.com/office/drawing/2014/chartex" xmlns:cx1="http://schemas.microsoft.com/office/drawing/2015/9/8/chartex" xmlns:cx2="http://schemas.microsoft.com/office/drawing/2015/10/21/chartex" xmlns:cx3="http://schemas.microsoft.com/office/drawing/2016/5/9/chartex" xmlns:cx4="http://schemas.microsoft.com/office/drawing/2016/5/10/chartex" xmlns:cx5="http://schemas.microsoft.com/office/drawing/2016/5/11/chartex" xmlns:cx6="http://schemas.microsoft.com/office/drawing/2016/5/12/chartex" xmlns:cx7="http://schemas.microsoft.com/office/drawing/2016/5/13/chartex" xmlns:cx8="http://schemas.microsoft.com/office/drawing/2016/5/14/chartex" xmlns:mc="http://schemas.openxmlformats.org/markup-compatibility/2006" xmlns:aink="http://schemas.microsoft.com/office/drawing/2016/ink" xmlns:am3d="http://schemas.microsoft.com/office/drawing/2017/model3d" xmlns:o="urn:schemas-microsoft-com:office:office" xmlns:r="http://schemas.openxmlformats.org/officeDocument/2006/relationships" xmlns:m="http://schemas.openxmlformats.org/officeDocument/2006/math" xmlns:v="urn:schemas-microsoft-com:vml" xmlns:wp14="http://schemas.microsoft.com/office/word/2010/wordprocessingDrawing" xmlns:wp="http://schemas.openxmlformats.org/drawingml/2006/wordprocessingDrawing" xmlns:w10="urn:schemas-microsoft-com:office:word" xmlns:w="http://schemas.openxmlformats.org/wordprocessingml/2006/main" xmlns:w14="http://schemas.microsoft.com/office/word/2010/wordml" xmlns:w15="http://schemas.microsoft.com/office/word/2012/wordml" xmlns:w16cid="http://schemas.microsoft.com/office/word/2016/wordml/cid" xmlns:w16se="http://schemas.microsoft.com/office/word/2015/wordml/symex" xmlns:wpg="http://schemas.microsoft.com/office/word/2010/wordprocessingGroup" xmlns:wpi="http://schemas.microsoft.com/office/word/2010/wordprocessingInk" xmlns:wne="http://schemas.microsoft.com/office/word/2006/wordml" xmlns:wps="http://schemas.microsoft.com/office/word/2010/wordprocessingShape" mc:Ignorable="w14 w15 w16se w16cid wp14">
+<w:ftr xmlns:wpc="http://schemas.microsoft.com/office/word/2010/wordprocessingCanvas" xmlns:cx="http://schemas.microsoft.com/office/drawing/2014/chartex" xmlns:cx1="http://schemas.microsoft.com/office/drawing/2015/9/8/chartex" xmlns:cx2="http://schemas.microsoft.com/office/drawing/2015/10/21/chartex" xmlns:cx3="http://schemas.microsoft.com/office/drawing/2016/5/9/chartex" xmlns:cx4="http://schemas.microsoft.com/office/drawing/2016/5/10/chartex" xmlns:cx5="http://schemas.microsoft.com/office/drawing/2016/5/11/chartex" xmlns:cx6="http://schemas.microsoft.com/office/drawing/2016/5/12/chartex" xmlns:cx7="http://schemas.microsoft.com/office/drawing/2016/5/13/chartex" xmlns:cx8="http://schemas.microsoft.com/office/drawing/2016/5/14/chartex" xmlns:mc="http://schemas.openxmlformats.org/markup-compatibility/2006" xmlns:aink="http://schemas.microsoft.com/office/drawing/2016/ink" xmlns:am3d="http://schemas.microsoft.com/office/drawing/2017/model3d" xmlns:o="urn:schemas-microsoft-com:office:office" xmlns:r="http://schemas.openxmlformats.org/officeDocument/2006/relationships" xmlns:m="http://schemas.openxmlformats.org/officeDocument/2006/math" xmlns:v="urn:schemas-microsoft-com:vml" xmlns:wp14="http://schemas.microsoft.com/office/word/2010/wordprocessingDrawing" xmlns:wp="http://schemas.openxmlformats.org/drawingml/2006/wordprocessingDrawing" xmlns:w10="urn:schemas-microsoft-com:office:word" xmlns:w="http://schemas.openxmlformats.org/wordprocessingml/2006/main" xmlns:w14="http://schemas.microsoft.com/office/word/2010/wordml" xmlns:w15="http://schemas.microsoft.com/office/word/2012/wordml" xmlns:w16cex="http://schemas.microsoft.com/office/word/2018/wordml/cex" xmlns:w16cid="http://schemas.microsoft.com/office/word/2016/wordml/cid" xmlns:w16="http://schemas.microsoft.com/office/word/2018/wordml" xmlns:w16se="http://schemas.microsoft.com/office/word/2015/wordml/symex" xmlns:wpg="http://schemas.microsoft.com/office/word/2010/wordprocessingGroup" xmlns:wpi="http://schemas.microsoft.com/office/word/2010/wordprocessingInk" xmlns:wne="http://schemas.microsoft.com/office/word/2006/wordml" xmlns:wps="http://schemas.microsoft.com/office/word/2010/wordprocessingShape" mc:Ignorable="w14 w15 w16se w16cid w16 w16cex wp14">
   <w:p>
     <w:pPr>
       <w:pStyle w:val="Footer"/>
@@ -396,7 +379,7 @@
                                 </w14:gradFill>
                               </w14:textFill>
                             </w:rPr>
-                            <w:t xml:space="preserve">d by </w:t>
+                            <w:t xml:space="preserve">d by Data </w:t>
                           </w:r>
                           <w:r>
                             <w:rPr>
@@ -417,7 +400,28 @@
                                 </w14:gradFill>
                               </w14:textFill>
                             </w:rPr>
-                            <w:t>Data Migration Jumpstart Engineering Team</w:t>
+                            <w:t>SQL Ninja</w:t>
+                          </w:r>
+                          <w:r>
+                            <w:rPr>
+                              <w:rFonts w:asciiTheme="minorHAnsi" w:cstheme="minorBidi"/>
+                              <w:color w:val="000000"/>
+                              <w:kern w:val="24"/>
+                              <w14:textFill>
+                                <w14:gradFill>
+                                  <w14:gsLst>
+                                    <w14:gs w14:pos="2917">
+                                      <w14:schemeClr w14:val="tx1"/>
+                                    </w14:gs>
+                                    <w14:gs w14:pos="30000">
+                                      <w14:schemeClr w14:val="tx1"/>
+                                    </w14:gs>
+                                  </w14:gsLst>
+                                  <w14:lin w14:ang="5400000" w14:scaled="0"/>
+                                </w14:gradFill>
+                              </w14:textFill>
+                            </w:rPr>
+                            <w:t xml:space="preserve"> Engineering Team</w:t>
                           </w:r>
                         </w:p>
                       </w:txbxContent>
@@ -512,7 +516,7 @@
                           </w14:gradFill>
                         </w14:textFill>
                       </w:rPr>
-                      <w:t xml:space="preserve">d by </w:t>
+                      <w:t xml:space="preserve">d by Data </w:t>
                     </w:r>
                     <w:r>
                       <w:rPr>
@@ -533,7 +537,28 @@
                           </w14:gradFill>
                         </w14:textFill>
                       </w:rPr>
-                      <w:t>Data Migration Jumpstart Engineering Team</w:t>
+                      <w:t>SQL Ninja</w:t>
+                    </w:r>
+                    <w:r>
+                      <w:rPr>
+                        <w:rFonts w:asciiTheme="minorHAnsi" w:cstheme="minorBidi"/>
+                        <w:color w:val="000000"/>
+                        <w:kern w:val="24"/>
+                        <w14:textFill>
+                          <w14:gradFill>
+                            <w14:gsLst>
+                              <w14:gs w14:pos="2917">
+                                <w14:schemeClr w14:val="tx1"/>
+                              </w14:gs>
+                              <w14:gs w14:pos="30000">
+                                <w14:schemeClr w14:val="tx1"/>
+                              </w14:gs>
+                            </w14:gsLst>
+                            <w14:lin w14:ang="5400000" w14:scaled="0"/>
+                          </w14:gradFill>
+                        </w14:textFill>
+                      </w:rPr>
+                      <w:t xml:space="preserve"> Engineering Team</w:t>
                     </w:r>
                   </w:p>
                 </w:txbxContent>
@@ -548,18 +573,8 @@
 </w:ftr>
 </file>
 
-<file path=word/footer3.xml><?xml version="1.0" encoding="utf-8"?>
-<w:ftr xmlns:wpc="http://schemas.microsoft.com/office/word/2010/wordprocessingCanvas" xmlns:cx="http://schemas.microsoft.com/office/drawing/2014/chartex" xmlns:cx1="http://schemas.microsoft.com/office/drawing/2015/9/8/chartex" xmlns:cx2="http://schemas.microsoft.com/office/drawing/2015/10/21/chartex" xmlns:cx3="http://schemas.microsoft.com/office/drawing/2016/5/9/chartex" xmlns:cx4="http://schemas.microsoft.com/office/drawing/2016/5/10/chartex" xmlns:cx5="http://schemas.microsoft.com/office/drawing/2016/5/11/chartex" xmlns:cx6="http://schemas.microsoft.com/office/drawing/2016/5/12/chartex" xmlns:cx7="http://schemas.microsoft.com/office/drawing/2016/5/13/chartex" xmlns:cx8="http://schemas.microsoft.com/office/drawing/2016/5/14/chartex" xmlns:mc="http://schemas.openxmlformats.org/markup-compatibility/2006" xmlns:aink="http://schemas.microsoft.com/office/drawing/2016/ink" xmlns:am3d="http://schemas.microsoft.com/office/drawing/2017/model3d" xmlns:o="urn:schemas-microsoft-com:office:office" xmlns:r="http://schemas.openxmlformats.org/officeDocument/2006/relationships" xmlns:m="http://schemas.openxmlformats.org/officeDocument/2006/math" xmlns:v="urn:schemas-microsoft-com:vml" xmlns:wp14="http://schemas.microsoft.com/office/word/2010/wordprocessingDrawing" xmlns:wp="http://schemas.openxmlformats.org/drawingml/2006/wordprocessingDrawing" xmlns:w10="urn:schemas-microsoft-com:office:word" xmlns:w="http://schemas.openxmlformats.org/wordprocessingml/2006/main" xmlns:w14="http://schemas.microsoft.com/office/word/2010/wordml" xmlns:w15="http://schemas.microsoft.com/office/word/2012/wordml" xmlns:w16cid="http://schemas.microsoft.com/office/word/2016/wordml/cid" xmlns:w16se="http://schemas.microsoft.com/office/word/2015/wordml/symex" xmlns:wpg="http://schemas.microsoft.com/office/word/2010/wordprocessingGroup" xmlns:wpi="http://schemas.microsoft.com/office/word/2010/wordprocessingInk" xmlns:wne="http://schemas.microsoft.com/office/word/2006/wordml" xmlns:wps="http://schemas.microsoft.com/office/word/2010/wordprocessingShape" mc:Ignorable="w14 w15 w16se w16cid wp14">
-  <w:p>
-    <w:pPr>
-      <w:pStyle w:val="Footer"/>
-    </w:pPr>
-  </w:p>
-</w:ftr>
-</file>
-
 <file path=word/footnotes.xml><?xml version="1.0" encoding="utf-8"?>
-<w:footnotes xmlns:wpc="http://schemas.microsoft.com/office/word/2010/wordprocessingCanvas" xmlns:cx="http://schemas.microsoft.com/office/drawing/2014/chartex" xmlns:cx1="http://schemas.microsoft.com/office/drawing/2015/9/8/chartex" xmlns:cx2="http://schemas.microsoft.com/office/drawing/2015/10/21/chartex" xmlns:cx3="http://schemas.microsoft.com/office/drawing/2016/5/9/chartex" xmlns:cx4="http://schemas.microsoft.com/office/drawing/2016/5/10/chartex" xmlns:cx5="http://schemas.microsoft.com/office/drawing/2016/5/11/chartex" xmlns:cx6="http://schemas.microsoft.com/office/drawing/2016/5/12/chartex" xmlns:cx7="http://schemas.microsoft.com/office/drawing/2016/5/13/chartex" xmlns:cx8="http://schemas.microsoft.com/office/drawing/2016/5/14/chartex" xmlns:mc="http://schemas.openxmlformats.org/markup-compatibility/2006" xmlns:aink="http://schemas.microsoft.com/office/drawing/2016/ink" xmlns:am3d="http://schemas.microsoft.com/office/drawing/2017/model3d" xmlns:o="urn:schemas-microsoft-com:office:office" xmlns:r="http://schemas.openxmlformats.org/officeDocument/2006/relationships" xmlns:m="http://schemas.openxmlformats.org/officeDocument/2006/math" xmlns:v="urn:schemas-microsoft-com:vml" xmlns:wp14="http://schemas.microsoft.com/office/word/2010/wordprocessingDrawing" xmlns:wp="http://schemas.openxmlformats.org/drawingml/2006/wordprocessingDrawing" xmlns:w10="urn:schemas-microsoft-com:office:word" xmlns:w="http://schemas.openxmlformats.org/wordprocessingml/2006/main" xmlns:w14="http://schemas.microsoft.com/office/word/2010/wordml" xmlns:w15="http://schemas.microsoft.com/office/word/2012/wordml" xmlns:w16cid="http://schemas.microsoft.com/office/word/2016/wordml/cid" xmlns:w16se="http://schemas.microsoft.com/office/word/2015/wordml/symex" xmlns:wpg="http://schemas.microsoft.com/office/word/2010/wordprocessingGroup" xmlns:wpi="http://schemas.microsoft.com/office/word/2010/wordprocessingInk" xmlns:wne="http://schemas.microsoft.com/office/word/2006/wordml" xmlns:wps="http://schemas.microsoft.com/office/word/2010/wordprocessingShape" mc:Ignorable="w14 w15 w16se w16cid wp14">
+<w:footnotes xmlns:wpc="http://schemas.microsoft.com/office/word/2010/wordprocessingCanvas" xmlns:cx="http://schemas.microsoft.com/office/drawing/2014/chartex" xmlns:cx1="http://schemas.microsoft.com/office/drawing/2015/9/8/chartex" xmlns:cx2="http://schemas.microsoft.com/office/drawing/2015/10/21/chartex" xmlns:cx3="http://schemas.microsoft.com/office/drawing/2016/5/9/chartex" xmlns:cx4="http://schemas.microsoft.com/office/drawing/2016/5/10/chartex" xmlns:cx5="http://schemas.microsoft.com/office/drawing/2016/5/11/chartex" xmlns:cx6="http://schemas.microsoft.com/office/drawing/2016/5/12/chartex" xmlns:cx7="http://schemas.microsoft.com/office/drawing/2016/5/13/chartex" xmlns:cx8="http://schemas.microsoft.com/office/drawing/2016/5/14/chartex" xmlns:mc="http://schemas.openxmlformats.org/markup-compatibility/2006" xmlns:aink="http://schemas.microsoft.com/office/drawing/2016/ink" xmlns:am3d="http://schemas.microsoft.com/office/drawing/2017/model3d" xmlns:o="urn:schemas-microsoft-com:office:office" xmlns:r="http://schemas.openxmlformats.org/officeDocument/2006/relationships" xmlns:m="http://schemas.openxmlformats.org/officeDocument/2006/math" xmlns:v="urn:schemas-microsoft-com:vml" xmlns:wp14="http://schemas.microsoft.com/office/word/2010/wordprocessingDrawing" xmlns:wp="http://schemas.openxmlformats.org/drawingml/2006/wordprocessingDrawing" xmlns:w10="urn:schemas-microsoft-com:office:word" xmlns:w="http://schemas.openxmlformats.org/wordprocessingml/2006/main" xmlns:w14="http://schemas.microsoft.com/office/word/2010/wordml" xmlns:w15="http://schemas.microsoft.com/office/word/2012/wordml" xmlns:w16cex="http://schemas.microsoft.com/office/word/2018/wordml/cex" xmlns:w16cid="http://schemas.microsoft.com/office/word/2016/wordml/cid" xmlns:w16="http://schemas.microsoft.com/office/word/2018/wordml" xmlns:w16se="http://schemas.microsoft.com/office/word/2015/wordml/symex" xmlns:wpg="http://schemas.microsoft.com/office/word/2010/wordprocessingGroup" xmlns:wpi="http://schemas.microsoft.com/office/word/2010/wordprocessingInk" xmlns:wne="http://schemas.microsoft.com/office/word/2006/wordml" xmlns:wps="http://schemas.microsoft.com/office/word/2010/wordprocessingShape" mc:Ignorable="w14 w15 w16se w16cid w16 w16cex wp14">
   <w:footnote w:type="separator" w:id="-1">
     <w:p>
       <w:r>
@@ -577,38 +592,8 @@
 </w:footnotes>
 </file>
 
-<file path=word/header1.xml><?xml version="1.0" encoding="utf-8"?>
-<w:hdr xmlns:wpc="http://schemas.microsoft.com/office/word/2010/wordprocessingCanvas" xmlns:cx="http://schemas.microsoft.com/office/drawing/2014/chartex" xmlns:cx1="http://schemas.microsoft.com/office/drawing/2015/9/8/chartex" xmlns:cx2="http://schemas.microsoft.com/office/drawing/2015/10/21/chartex" xmlns:cx3="http://schemas.microsoft.com/office/drawing/2016/5/9/chartex" xmlns:cx4="http://schemas.microsoft.com/office/drawing/2016/5/10/chartex" xmlns:cx5="http://schemas.microsoft.com/office/drawing/2016/5/11/chartex" xmlns:cx6="http://schemas.microsoft.com/office/drawing/2016/5/12/chartex" xmlns:cx7="http://schemas.microsoft.com/office/drawing/2016/5/13/chartex" xmlns:cx8="http://schemas.microsoft.com/office/drawing/2016/5/14/chartex" xmlns:mc="http://schemas.openxmlformats.org/markup-compatibility/2006" xmlns:aink="http://schemas.microsoft.com/office/drawing/2016/ink" xmlns:am3d="http://schemas.microsoft.com/office/drawing/2017/model3d" xmlns:o="urn:schemas-microsoft-com:office:office" xmlns:r="http://schemas.openxmlformats.org/officeDocument/2006/relationships" xmlns:m="http://schemas.openxmlformats.org/officeDocument/2006/math" xmlns:v="urn:schemas-microsoft-com:vml" xmlns:wp14="http://schemas.microsoft.com/office/word/2010/wordprocessingDrawing" xmlns:wp="http://schemas.openxmlformats.org/drawingml/2006/wordprocessingDrawing" xmlns:w10="urn:schemas-microsoft-com:office:word" xmlns:w="http://schemas.openxmlformats.org/wordprocessingml/2006/main" xmlns:w14="http://schemas.microsoft.com/office/word/2010/wordml" xmlns:w15="http://schemas.microsoft.com/office/word/2012/wordml" xmlns:w16cid="http://schemas.microsoft.com/office/word/2016/wordml/cid" xmlns:w16se="http://schemas.microsoft.com/office/word/2015/wordml/symex" xmlns:wpg="http://schemas.microsoft.com/office/word/2010/wordprocessingGroup" xmlns:wpi="http://schemas.microsoft.com/office/word/2010/wordprocessingInk" xmlns:wne="http://schemas.microsoft.com/office/word/2006/wordml" xmlns:wps="http://schemas.microsoft.com/office/word/2010/wordprocessingShape" mc:Ignorable="w14 w15 w16se w16cid wp14">
-  <w:p>
-    <w:pPr>
-      <w:pStyle w:val="Header"/>
-    </w:pPr>
-  </w:p>
-</w:hdr>
-</file>
-
-<file path=word/header2.xml><?xml version="1.0" encoding="utf-8"?>
-<w:hdr xmlns:wpc="http://schemas.microsoft.com/office/word/2010/wordprocessingCanvas" xmlns:cx="http://schemas.microsoft.com/office/drawing/2014/chartex" xmlns:cx1="http://schemas.microsoft.com/office/drawing/2015/9/8/chartex" xmlns:cx2="http://schemas.microsoft.com/office/drawing/2015/10/21/chartex" xmlns:cx3="http://schemas.microsoft.com/office/drawing/2016/5/9/chartex" xmlns:cx4="http://schemas.microsoft.com/office/drawing/2016/5/10/chartex" xmlns:cx5="http://schemas.microsoft.com/office/drawing/2016/5/11/chartex" xmlns:cx6="http://schemas.microsoft.com/office/drawing/2016/5/12/chartex" xmlns:cx7="http://schemas.microsoft.com/office/drawing/2016/5/13/chartex" xmlns:cx8="http://schemas.microsoft.com/office/drawing/2016/5/14/chartex" xmlns:mc="http://schemas.openxmlformats.org/markup-compatibility/2006" xmlns:aink="http://schemas.microsoft.com/office/drawing/2016/ink" xmlns:am3d="http://schemas.microsoft.com/office/drawing/2017/model3d" xmlns:o="urn:schemas-microsoft-com:office:office" xmlns:r="http://schemas.openxmlformats.org/officeDocument/2006/relationships" xmlns:m="http://schemas.openxmlformats.org/officeDocument/2006/math" xmlns:v="urn:schemas-microsoft-com:vml" xmlns:wp14="http://schemas.microsoft.com/office/word/2010/wordprocessingDrawing" xmlns:wp="http://schemas.openxmlformats.org/drawingml/2006/wordprocessingDrawing" xmlns:w10="urn:schemas-microsoft-com:office:word" xmlns:w="http://schemas.openxmlformats.org/wordprocessingml/2006/main" xmlns:w14="http://schemas.microsoft.com/office/word/2010/wordml" xmlns:w15="http://schemas.microsoft.com/office/word/2012/wordml" xmlns:w16cid="http://schemas.microsoft.com/office/word/2016/wordml/cid" xmlns:w16se="http://schemas.microsoft.com/office/word/2015/wordml/symex" xmlns:wpg="http://schemas.microsoft.com/office/word/2010/wordprocessingGroup" xmlns:wpi="http://schemas.microsoft.com/office/word/2010/wordprocessingInk" xmlns:wne="http://schemas.microsoft.com/office/word/2006/wordml" xmlns:wps="http://schemas.microsoft.com/office/word/2010/wordprocessingShape" mc:Ignorable="w14 w15 w16se w16cid wp14">
-  <w:p>
-    <w:pPr>
-      <w:pStyle w:val="Header"/>
-    </w:pPr>
-  </w:p>
-</w:hdr>
-</file>
-
-<file path=word/header3.xml><?xml version="1.0" encoding="utf-8"?>
-<w:hdr xmlns:wpc="http://schemas.microsoft.com/office/word/2010/wordprocessingCanvas" xmlns:cx="http://schemas.microsoft.com/office/drawing/2014/chartex" xmlns:cx1="http://schemas.microsoft.com/office/drawing/2015/9/8/chartex" xmlns:cx2="http://schemas.microsoft.com/office/drawing/2015/10/21/chartex" xmlns:cx3="http://schemas.microsoft.com/office/drawing/2016/5/9/chartex" xmlns:cx4="http://schemas.microsoft.com/office/drawing/2016/5/10/chartex" xmlns:cx5="http://schemas.microsoft.com/office/drawing/2016/5/11/chartex" xmlns:cx6="http://schemas.microsoft.com/office/drawing/2016/5/12/chartex" xmlns:cx7="http://schemas.microsoft.com/office/drawing/2016/5/13/chartex" xmlns:cx8="http://schemas.microsoft.com/office/drawing/2016/5/14/chartex" xmlns:mc="http://schemas.openxmlformats.org/markup-compatibility/2006" xmlns:aink="http://schemas.microsoft.com/office/drawing/2016/ink" xmlns:am3d="http://schemas.microsoft.com/office/drawing/2017/model3d" xmlns:o="urn:schemas-microsoft-com:office:office" xmlns:r="http://schemas.openxmlformats.org/officeDocument/2006/relationships" xmlns:m="http://schemas.openxmlformats.org/officeDocument/2006/math" xmlns:v="urn:schemas-microsoft-com:vml" xmlns:wp14="http://schemas.microsoft.com/office/word/2010/wordprocessingDrawing" xmlns:wp="http://schemas.openxmlformats.org/drawingml/2006/wordprocessingDrawing" xmlns:w10="urn:schemas-microsoft-com:office:word" xmlns:w="http://schemas.openxmlformats.org/wordprocessingml/2006/main" xmlns:w14="http://schemas.microsoft.com/office/word/2010/wordml" xmlns:w15="http://schemas.microsoft.com/office/word/2012/wordml" xmlns:w16cid="http://schemas.microsoft.com/office/word/2016/wordml/cid" xmlns:w16se="http://schemas.microsoft.com/office/word/2015/wordml/symex" xmlns:wpg="http://schemas.microsoft.com/office/word/2010/wordprocessingGroup" xmlns:wpi="http://schemas.microsoft.com/office/word/2010/wordprocessingInk" xmlns:wne="http://schemas.microsoft.com/office/word/2006/wordml" xmlns:wps="http://schemas.microsoft.com/office/word/2010/wordprocessingShape" mc:Ignorable="w14 w15 w16se w16cid wp14">
-  <w:p>
-    <w:pPr>
-      <w:pStyle w:val="Header"/>
-    </w:pPr>
-  </w:p>
-</w:hdr>
-</file>
-
 <file path=word/styles.xml><?xml version="1.0" encoding="utf-8"?>
-<w:styles xmlns:mc="http://schemas.openxmlformats.org/markup-compatibility/2006" xmlns:r="http://schemas.openxmlformats.org/officeDocument/2006/relationships" xmlns:w="http://schemas.openxmlformats.org/wordprocessingml/2006/main" xmlns:w14="http://schemas.microsoft.com/office/word/2010/wordml" xmlns:w15="http://schemas.microsoft.com/office/word/2012/wordml" xmlns:w16cid="http://schemas.microsoft.com/office/word/2016/wordml/cid" xmlns:w16se="http://schemas.microsoft.com/office/word/2015/wordml/symex" mc:Ignorable="w14 w15 w16se w16cid">
+<w:styles xmlns:mc="http://schemas.openxmlformats.org/markup-compatibility/2006" xmlns:r="http://schemas.openxmlformats.org/officeDocument/2006/relationships" xmlns:w="http://schemas.openxmlformats.org/wordprocessingml/2006/main" xmlns:w14="http://schemas.microsoft.com/office/word/2010/wordml" xmlns:w15="http://schemas.microsoft.com/office/word/2012/wordml" xmlns:w16cex="http://schemas.microsoft.com/office/word/2018/wordml/cex" xmlns:w16cid="http://schemas.microsoft.com/office/word/2016/wordml/cid" xmlns:w16="http://schemas.microsoft.com/office/word/2018/wordml" xmlns:w16se="http://schemas.microsoft.com/office/word/2015/wordml/symex" mc:Ignorable="w14 w15 w16se w16cid w16 w16cex">
   <w:docDefaults>
     <w:rPrDefault>
       <w:rPr>
@@ -730,6 +715,7 @@
     <w:lsdException w:name="HTML Sample" w:semiHidden="1" w:unhideWhenUsed="1"/>
     <w:lsdException w:name="HTML Typewriter" w:semiHidden="1" w:unhideWhenUsed="1"/>
     <w:lsdException w:name="HTML Variable" w:semiHidden="1" w:unhideWhenUsed="1"/>
+    <w:lsdException w:name="Normal Table" w:semiHidden="1" w:unhideWhenUsed="1"/>
     <w:lsdException w:name="annotation subject" w:semiHidden="1" w:unhideWhenUsed="1"/>
     <w:lsdException w:name="No List" w:semiHidden="1" w:unhideWhenUsed="1"/>
     <w:lsdException w:name="Outline List 1" w:semiHidden="1" w:unhideWhenUsed="1"/>
@@ -776,8 +762,10 @@
     <w:lsdException w:name="Table Subtle 2" w:semiHidden="1" w:unhideWhenUsed="1"/>
     <w:lsdException w:name="Table Web 1" w:semiHidden="1" w:unhideWhenUsed="1"/>
     <w:lsdException w:name="Table Web 2" w:semiHidden="1" w:unhideWhenUsed="1"/>
+    <w:lsdException w:name="Table Web 3" w:semiHidden="1" w:unhideWhenUsed="1"/>
     <w:lsdException w:name="Balloon Text" w:semiHidden="1" w:unhideWhenUsed="1"/>
     <w:lsdException w:name="Table Grid" w:uiPriority="39"/>
+    <w:lsdException w:name="Table Theme" w:semiHidden="1" w:unhideWhenUsed="1"/>
     <w:lsdException w:name="Placeholder Text" w:semiHidden="1"/>
     <w:lsdException w:name="No Spacing" w:uiPriority="1" w:qFormat="1"/>
     <w:lsdException w:name="Light Shading" w:uiPriority="60"/>
